--- a/angular 2/angular 2 documentation word.docx
+++ b/angular 2/angular 2 documentation word.docx
@@ -1754,7 +1754,7 @@
       <w:pPr>
         <w:numPr>
           <w:ilvl w:val="0"/>
-          <w:numId w:val="22"/>
+          <w:numId w:val="23"/>
         </w:numPr>
         <w:spacing w:before="0" w:after="160" w:line="259"/>
         <w:ind w:right="0" w:left="360" w:hanging="360"/>
@@ -1853,7 +1853,7 @@
       <w:pPr>
         <w:numPr>
           <w:ilvl w:val="0"/>
-          <w:numId w:val="24"/>
+          <w:numId w:val="26"/>
         </w:numPr>
         <w:spacing w:before="0" w:after="160" w:line="259"/>
         <w:ind w:right="0" w:left="360" w:hanging="360"/>
@@ -1876,29 +1876,7 @@
           <w:sz w:val="22"/>
           <w:shd w:fill="auto" w:val="clear"/>
         </w:rPr>
-        <w:t xml:space="preserve">constructor(private eventService:</w:t>
-      </w:r>
-      <w:r>
-        <w:rPr>
-          <w:rFonts w:ascii="Calibri" w:hAnsi="Calibri" w:cs="Calibri" w:eastAsia="Calibri"/>
-          <w:color w:val="auto"/>
-          <w:spacing w:val="0"/>
-          <w:position w:val="0"/>
-          <w:sz w:val="22"/>
-          <w:shd w:fill="auto" w:val="clear"/>
-        </w:rPr>
-        <w:t xml:space="preserve">EventService</w:t>
-      </w:r>
-      <w:r>
-        <w:rPr>
-          <w:rFonts w:ascii="Calibri" w:hAnsi="Calibri" w:cs="Calibri" w:eastAsia="Calibri"/>
-          <w:color w:val="auto"/>
-          <w:spacing w:val="0"/>
-          <w:position w:val="0"/>
-          <w:sz w:val="22"/>
-          <w:shd w:fill="auto" w:val="clear"/>
-        </w:rPr>
-        <w:t xml:space="preserve">){}</w:t>
+        <w:t xml:space="preserve">constructor(private eventService:EventService){}</w:t>
       </w:r>
     </w:p>
     <w:p>
@@ -1925,18 +1903,7 @@
           <w:shd w:fill="auto" w:val="clear"/>
         </w:rPr>
         <w:tab/>
-        <w:t xml:space="preserve">here we are creating an instance of E</w:t>
-      </w:r>
-      <w:r>
-        <w:rPr>
-          <w:rFonts w:ascii="Calibri" w:hAnsi="Calibri" w:cs="Calibri" w:eastAsia="Calibri"/>
-          <w:color w:val="auto"/>
-          <w:spacing w:val="0"/>
-          <w:position w:val="0"/>
-          <w:sz w:val="22"/>
-          <w:shd w:fill="auto" w:val="clear"/>
-        </w:rPr>
-        <w:t xml:space="preserve">ventService. above code is same as </w:t>
+        <w:t xml:space="preserve">here we are creating an instance of EventService. above code is same as </w:t>
       </w:r>
     </w:p>
     <w:p>
@@ -1996,7 +1963,7 @@
       <w:pPr>
         <w:numPr>
           <w:ilvl w:val="0"/>
-          <w:numId w:val="27"/>
+          <w:numId w:val="28"/>
         </w:numPr>
         <w:spacing w:before="0" w:after="160" w:line="259"/>
         <w:ind w:right="0" w:left="360" w:hanging="360"/>
@@ -2041,7 +2008,7 @@
       <w:pPr>
         <w:numPr>
           <w:ilvl w:val="0"/>
-          <w:numId w:val="29"/>
+          <w:numId w:val="30"/>
         </w:numPr>
         <w:spacing w:before="0" w:after="160" w:line="259"/>
         <w:ind w:right="0" w:left="360" w:hanging="360"/>
@@ -2093,6 +2060,81 @@
         <w:tab/>
         <w:t xml:space="preserve">ex. declare let toastr: any;</w:t>
         <w:tab/>
+      </w:r>
+    </w:p>
+    <w:p>
+      <w:pPr>
+        <w:spacing w:before="0" w:after="160" w:line="259"/>
+        <w:ind w:right="0" w:left="0" w:firstLine="0"/>
+        <w:jc w:val="both"/>
+        <w:rPr>
+          <w:rFonts w:ascii="Calibri" w:hAnsi="Calibri" w:cs="Calibri" w:eastAsia="Calibri"/>
+          <w:color w:val="auto"/>
+          <w:spacing w:val="0"/>
+          <w:position w:val="0"/>
+          <w:sz w:val="22"/>
+          <w:shd w:fill="auto" w:val="clear"/>
+        </w:rPr>
+      </w:pPr>
+    </w:p>
+    <w:p>
+      <w:pPr>
+        <w:numPr>
+          <w:ilvl w:val="0"/>
+          <w:numId w:val="32"/>
+        </w:numPr>
+        <w:spacing w:before="0" w:after="160" w:line="259"/>
+        <w:ind w:right="0" w:left="360" w:hanging="360"/>
+        <w:jc w:val="both"/>
+        <w:rPr>
+          <w:rFonts w:ascii="Calibri" w:hAnsi="Calibri" w:cs="Calibri" w:eastAsia="Calibri"/>
+          <w:color w:val="auto"/>
+          <w:spacing w:val="0"/>
+          <w:position w:val="0"/>
+          <w:sz w:val="22"/>
+          <w:shd w:fill="auto" w:val="clear"/>
+        </w:rPr>
+      </w:pPr>
+      <w:r>
+        <w:rPr>
+          <w:rFonts w:ascii="Calibri" w:hAnsi="Calibri" w:cs="Calibri" w:eastAsia="Calibri"/>
+          <w:color w:val="auto"/>
+          <w:spacing w:val="0"/>
+          <w:position w:val="0"/>
+          <w:sz w:val="22"/>
+          <w:shd w:fill="auto" w:val="clear"/>
+        </w:rPr>
+        <w:t xml:space="preserve">Angular Routing </w:t>
+      </w:r>
+    </w:p>
+    <w:p>
+      <w:pPr>
+        <w:numPr>
+          <w:ilvl w:val="0"/>
+          <w:numId w:val="32"/>
+        </w:numPr>
+        <w:spacing w:before="0" w:after="160" w:line="259"/>
+        <w:ind w:right="0" w:left="1080" w:hanging="360"/>
+        <w:jc w:val="both"/>
+        <w:rPr>
+          <w:rFonts w:ascii="Calibri" w:hAnsi="Calibri" w:cs="Calibri" w:eastAsia="Calibri"/>
+          <w:color w:val="auto"/>
+          <w:spacing w:val="0"/>
+          <w:position w:val="0"/>
+          <w:sz w:val="22"/>
+          <w:shd w:fill="auto" w:val="clear"/>
+        </w:rPr>
+      </w:pPr>
+      <w:r>
+        <w:rPr>
+          <w:rFonts w:ascii="Calibri" w:hAnsi="Calibri" w:cs="Calibri" w:eastAsia="Calibri"/>
+          <w:color w:val="auto"/>
+          <w:spacing w:val="0"/>
+          <w:position w:val="0"/>
+          <w:sz w:val="22"/>
+          <w:shd w:fill="auto" w:val="clear"/>
+        </w:rPr>
+        <w:t xml:space="preserve">canLoad: it will let us decide whether a not a user should navigate to another page or not.</w:t>
       </w:r>
     </w:p>
   </w:body>
@@ -2136,19 +2178,29 @@
       <w:lvlText w:val="•"/>
     </w:lvl>
   </w:abstractNum>
+  <w:abstractNum w:abstractNumId="30">
+    <w:lvl w:ilvl="0">
+      <w:start w:val="1"/>
+      <w:numFmt w:val="bullet"/>
+      <w:lvlText w:val="•"/>
+    </w:lvl>
+  </w:abstractNum>
   <w:num w:numId="20">
+    <w:abstractNumId w:val="30"/>
+  </w:num>
+  <w:num w:numId="23">
     <w:abstractNumId w:val="24"/>
   </w:num>
-  <w:num w:numId="22">
+  <w:num w:numId="26">
     <w:abstractNumId w:val="18"/>
   </w:num>
-  <w:num w:numId="24">
+  <w:num w:numId="28">
     <w:abstractNumId w:val="12"/>
   </w:num>
-  <w:num w:numId="27">
+  <w:num w:numId="30">
     <w:abstractNumId w:val="6"/>
   </w:num>
-  <w:num w:numId="29">
+  <w:num w:numId="32">
     <w:abstractNumId w:val="0"/>
   </w:num>
 </w:numbering>
